--- a/Bundel/Vragenlijst 1.0.docx
+++ b/Bundel/Vragenlijst 1.0.docx
@@ -4,7 +4,7 @@
   <w:body>
     <w:p>
       <w:pPr>
-        <w:pStyle w:val="Heading1"/>
+        <w:pStyle w:val="Kop1"/>
       </w:pPr>
       <w:bookmarkStart w:id="0" w:name="_Toc524615490"/>
       <w:r>
@@ -26,7 +26,7 @@
     </w:p>
     <w:p>
       <w:pPr>
-        <w:pStyle w:val="Heading2"/>
+        <w:pStyle w:val="Kop2"/>
       </w:pPr>
       <w:bookmarkStart w:id="1" w:name="_Toc524615491"/>
       <w:r>
@@ -45,7 +45,7 @@
     </w:p>
     <w:p>
       <w:pPr>
-        <w:pStyle w:val="Heading3"/>
+        <w:pStyle w:val="Kop3"/>
       </w:pPr>
       <w:bookmarkStart w:id="2" w:name="_Toc447098774"/>
       <w:bookmarkStart w:id="3" w:name="_Toc524615492"/>
@@ -89,7 +89,7 @@
     </w:p>
     <w:p>
       <w:pPr>
-        <w:pStyle w:val="Heading3"/>
+        <w:pStyle w:val="Kop3"/>
       </w:pPr>
       <w:bookmarkStart w:id="4" w:name="_Toc447098775"/>
       <w:bookmarkStart w:id="5" w:name="_Toc524615493"/>
@@ -102,14 +102,24 @@
     <w:p/>
     <w:p>
       <w:r>
-        <w:t>Het systeem zal uit 2 delen bestaan. Deel 1 is de Arduino, Raspberry Pi en de sensoren, deze afmetingen moeten compact blijven en mag niet veel wegen. Het is een mobiele opstelling dat makkelijk ergens mee naartoe genomen kan worden en op voertuigen geplaatst kan worden. Het kan ook in een lokaal geplaatst kan worden om van op één plaats de metingen uit te voeren.</w:t>
-      </w:r>
-      <w:r>
-        <w:t xml:space="preserve"> Het systeem zal gebruikt worden met Arduino en </w:t>
-      </w:r>
+        <w:t xml:space="preserve">Het systeem zal uit 2 delen bestaan. Deel 1 is de </w:t>
+      </w:r>
+      <w:proofErr w:type="spellStart"/>
       <w:r>
         <w:t>Raspberry</w:t>
       </w:r>
+      <w:proofErr w:type="spellEnd"/>
+      <w:r>
+        <w:t xml:space="preserve"> Pi en de sensoren, deze afmetingen moeten compact blijven en mag niet veel wegen. Het is een mobiele opstelling dat makkelijk ergens mee naartoe genomen kan worden en op voertuigen geplaatst kan worden. Het kan ook in een lokaal geplaatst kan worden om van op één plaats de metingen uit te voeren.</w:t>
+      </w:r>
+      <w:r>
+        <w:t xml:space="preserve"> Het systeem zal gebruikt worden met </w:t>
+      </w:r>
+      <w:proofErr w:type="spellStart"/>
+      <w:r>
+        <w:t>Raspberry</w:t>
+      </w:r>
+      <w:proofErr w:type="spellEnd"/>
       <w:r>
         <w:t xml:space="preserve"> pi om de data van de sensoren in te lezen, op te slaan en door te sturen.</w:t>
       </w:r>
@@ -231,7 +241,7 @@
     </w:p>
     <w:p>
       <w:pPr>
-        <w:pStyle w:val="Heading3"/>
+        <w:pStyle w:val="Kop3"/>
       </w:pPr>
       <w:bookmarkStart w:id="7" w:name="_Toc524615494"/>
       <w:r>
@@ -244,7 +254,19 @@
     <w:p/>
     <w:p>
       <w:r>
-        <w:t xml:space="preserve">Een groot deel van het systeem zal het doorsturen van de data van de sensoren zijn via het mobiele netwerk door middel van Arduino. Wanneer deze data gaat doorgestuurd worden naar de website waar er dan verschillende gegevens te vinden zijn. Daarnaast is er video dat opgenomen wordt, die video wordt niet verzonden via de Arduino maar wordt opgeslagen op de </w:t>
+        <w:t xml:space="preserve">Een groot deel van het systeem zal het doorsturen van de data van de sensoren zijn via het mobiele netwerk door middel van </w:t>
+      </w:r>
+      <w:r>
+        <w:t>de SIM900 met de Raspberrie Pi</w:t>
+      </w:r>
+      <w:r>
+        <w:t xml:space="preserve">. Wanneer deze data gaat doorgestuurd worden naar de website waar er dan verschillende gegevens te vinden zijn. Daarnaast is er video dat opgenomen wordt, die video wordt niet verzonden via de </w:t>
+      </w:r>
+      <w:r>
+        <w:t>SIM900</w:t>
+      </w:r>
+      <w:r>
+        <w:t xml:space="preserve"> maar wordt opgeslagen op de </w:t>
       </w:r>
       <w:r>
         <w:t>Raspberry</w:t>
@@ -256,11 +278,16 @@
         <w:t xml:space="preserve"> </w:t>
       </w:r>
       <w:r>
-        <w:t xml:space="preserve">sensoren, Arduino en </w:t>
-      </w:r>
+        <w:t xml:space="preserve">sensoren </w:t>
+      </w:r>
+      <w:r>
+        <w:t xml:space="preserve">en </w:t>
+      </w:r>
+      <w:proofErr w:type="spellStart"/>
       <w:r>
         <w:t>Raspberry</w:t>
       </w:r>
+      <w:proofErr w:type="spellEnd"/>
       <w:r>
         <w:t xml:space="preserve"> Pi te voeden zal een batterij geïntegreerd worden in de behuizing.</w:t>
       </w:r>
@@ -270,7 +297,7 @@
     <w:p/>
     <w:p>
       <w:pPr>
-        <w:pStyle w:val="Heading3"/>
+        <w:pStyle w:val="Kop3"/>
       </w:pPr>
       <w:bookmarkStart w:id="8" w:name="_Toc447098777"/>
       <w:bookmarkStart w:id="9" w:name="_Toc524615495"/>
@@ -290,7 +317,13 @@
         <w:spacing w:after="200" w:line="276" w:lineRule="auto"/>
       </w:pPr>
       <w:r>
-        <w:t xml:space="preserve">De meeste componenten hebben we al zoals de Arduino, </w:t>
+        <w:t>De meeste componente</w:t>
+      </w:r>
+      <w:r>
+        <w:t>n hebben we al zoals de</w:t>
+      </w:r>
+      <w:r>
+        <w:t xml:space="preserve"> </w:t>
       </w:r>
       <w:r>
         <w:t>Raspberry</w:t>
@@ -312,7 +345,7 @@
     <w:p/>
     <w:p>
       <w:pPr>
-        <w:pStyle w:val="Heading3"/>
+        <w:pStyle w:val="Kop3"/>
       </w:pPr>
       <w:bookmarkStart w:id="10" w:name="_Toc524615496"/>
       <w:bookmarkStart w:id="11" w:name="_Toc447098778"/>
@@ -331,15 +364,7 @@
         <w:spacing w:after="200" w:line="276" w:lineRule="auto"/>
       </w:pPr>
       <w:r>
-        <w:t xml:space="preserve">Er zal op de website door middel van registratie de luchtkwaliteitsmeter ingesteld worden en </w:t>
-      </w:r>
-      <w:proofErr w:type="gramStart"/>
-      <w:r>
-        <w:t>indien</w:t>
-      </w:r>
-      <w:proofErr w:type="gramEnd"/>
-      <w:r>
-        <w:t xml:space="preserve"> er al metingen gedaan zijn zullen er grafieken met de gemeten data te vinden zijn gebonden aan de locatie.</w:t>
+        <w:t>Er zal op de website door middel van registratie de luchtkwaliteitsmeter ingesteld worden en indien er al metingen gedaan zijn zullen er grafieken met de gemeten data te vinden zijn gebonden aan de locatie.</w:t>
       </w:r>
     </w:p>
     <w:p>
@@ -349,7 +374,7 @@
     </w:p>
     <w:p>
       <w:pPr>
-        <w:pStyle w:val="Heading3"/>
+        <w:pStyle w:val="Kop3"/>
       </w:pPr>
       <w:bookmarkStart w:id="12" w:name="_Toc524615497"/>
       <w:r>
@@ -398,7 +423,7 @@
     </w:p>
     <w:p>
       <w:pPr>
-        <w:pStyle w:val="Heading3"/>
+        <w:pStyle w:val="Kop3"/>
       </w:pPr>
       <w:bookmarkStart w:id="13" w:name="_Toc524615498"/>
       <w:r>
@@ -581,7 +606,7 @@
     </w:p>
     <w:p>
       <w:pPr>
-        <w:pStyle w:val="Heading2"/>
+        <w:pStyle w:val="Kop2"/>
       </w:pPr>
       <w:bookmarkStart w:id="14" w:name="_Toc524615499"/>
       <w:bookmarkStart w:id="15" w:name="RANGE!A1:F15"/>
@@ -596,7 +621,7 @@
     </w:p>
     <w:p>
       <w:pPr>
-        <w:pStyle w:val="Heading3"/>
+        <w:pStyle w:val="Kop3"/>
       </w:pPr>
       <w:bookmarkStart w:id="17" w:name="_Toc524615500"/>
       <w:r>
@@ -609,7 +634,24 @@
     <w:p/>
     <w:p>
       <w:r>
-        <w:t>De werking van ons GIP gaat als volgt; de Raspberry Pi en de Arduino voeren constant metingen uit via diverse sensoren. Die data slaan ze dan op en sturen ze via het 4G netwerk door naar de server die de data zal verwerken</w:t>
+        <w:t xml:space="preserve">De werking van ons GIP gaat als volgt; de </w:t>
+      </w:r>
+      <w:r>
+        <w:t xml:space="preserve">sensoren aan de </w:t>
+      </w:r>
+      <w:proofErr w:type="spellStart"/>
+      <w:r>
+        <w:t>Raspberry</w:t>
+      </w:r>
+      <w:proofErr w:type="spellEnd"/>
+      <w:r>
+        <w:t xml:space="preserve"> Pi voeren constant m</w:t>
+      </w:r>
+      <w:r>
+        <w:t>etingen uit</w:t>
+      </w:r>
+      <w:r>
+        <w:t>. Die data slaan ze dan op en sturen ze via het 4G netwerk door naar de server die de data zal verwerken</w:t>
       </w:r>
       <w:r>
         <w:t xml:space="preserve"> en opslaan</w:t>
@@ -780,7 +822,7 @@
     <w:p/>
     <w:p>
       <w:pPr>
-        <w:pStyle w:val="Heading3"/>
+        <w:pStyle w:val="Kop3"/>
         <w:numPr>
           <w:ilvl w:val="0"/>
           <w:numId w:val="0"/>
@@ -794,7 +836,7 @@
     </w:p>
     <w:p>
       <w:pPr>
-        <w:pStyle w:val="Heading3"/>
+        <w:pStyle w:val="Kop3"/>
       </w:pPr>
       <w:r>
         <w:t>Hardware</w:t>
@@ -810,7 +852,7 @@
     <w:p/>
     <w:tbl>
       <w:tblPr>
-        <w:tblStyle w:val="TableGrid"/>
+        <w:tblStyle w:val="Tabelraster"/>
         <w:tblW w:w="0" w:type="auto"/>
         <w:tblLook w:val="04A0" w:firstRow="1" w:lastRow="0" w:firstColumn="1" w:lastColumn="0" w:noHBand="0" w:noVBand="1"/>
       </w:tblPr>
@@ -996,100 +1038,6 @@
           </w:tcPr>
           <w:p>
             <w:r>
-              <w:t xml:space="preserve">Arduino </w:t>
-            </w:r>
-            <w:r>
-              <w:t>Uno</w:t>
-            </w:r>
-          </w:p>
-        </w:tc>
-        <w:tc>
-          <w:tcPr>
-            <w:tcW w:w="3410" w:type="dxa"/>
-          </w:tcPr>
-          <w:p>
-            <w:r>
-              <w:t>Metingen uitvoeren</w:t>
-            </w:r>
-            <w:r>
-              <w:t xml:space="preserve"> en communiceren met Raspberry Pi.</w:t>
-            </w:r>
-          </w:p>
-        </w:tc>
-        <w:tc>
-          <w:tcPr>
-            <w:tcW w:w="3094" w:type="dxa"/>
-          </w:tcPr>
-          <w:p>
-            <w:r>
-              <w:t>ATmega328</w:t>
-            </w:r>
-            <w:r>
-              <w:t xml:space="preserve"> microcontroller, werkt op 5v, 22 I/O pinnen, </w:t>
-            </w:r>
-            <w:r>
-              <w:t>I2c ondersteuning, micro-usb poort.</w:t>
-            </w:r>
-          </w:p>
-        </w:tc>
-        <w:tc>
-          <w:tcPr>
-            <w:tcW w:w="4881" w:type="dxa"/>
-          </w:tcPr>
-          <w:p>
-            <w:pPr>
-              <w:jc w:val="center"/>
-            </w:pPr>
-            <w:r>
-              <w:rPr>
-                <w:noProof/>
-              </w:rPr>
-              <w:drawing>
-                <wp:inline distT="0" distB="0" distL="0" distR="0" wp14:anchorId="39F857C3" wp14:editId="6160C3A0">
-                  <wp:extent cx="1794167" cy="1399678"/>
-                  <wp:effectExtent l="0" t="0" r="0" b="0"/>
-                  <wp:docPr id="3" name="Picture 3"/>
-                  <wp:cNvGraphicFramePr>
-                    <a:graphicFrameLocks xmlns:a="http://schemas.openxmlformats.org/drawingml/2006/main" noChangeAspect="1"/>
-                  </wp:cNvGraphicFramePr>
-                  <a:graphic xmlns:a="http://schemas.openxmlformats.org/drawingml/2006/main">
-                    <a:graphicData uri="http://schemas.openxmlformats.org/drawingml/2006/picture">
-                      <pic:pic xmlns:pic="http://schemas.openxmlformats.org/drawingml/2006/picture">
-                        <pic:nvPicPr>
-                          <pic:cNvPr id="1" name=""/>
-                          <pic:cNvPicPr/>
-                        </pic:nvPicPr>
-                        <pic:blipFill>
-                          <a:blip r:embed="rId12"/>
-                          <a:stretch>
-                            <a:fillRect/>
-                          </a:stretch>
-                        </pic:blipFill>
-                        <pic:spPr>
-                          <a:xfrm>
-                            <a:off x="0" y="0"/>
-                            <a:ext cx="1827983" cy="1426058"/>
-                          </a:xfrm>
-                          <a:prstGeom prst="rect">
-                            <a:avLst/>
-                          </a:prstGeom>
-                        </pic:spPr>
-                      </pic:pic>
-                    </a:graphicData>
-                  </a:graphic>
-                </wp:inline>
-              </w:drawing>
-            </w:r>
-          </w:p>
-        </w:tc>
-      </w:tr>
-      <w:tr>
-        <w:tc>
-          <w:tcPr>
-            <w:tcW w:w="3401" w:type="dxa"/>
-          </w:tcPr>
-          <w:p>
-            <w:r>
               <w:t>Lichtsensor</w:t>
             </w:r>
           </w:p>
@@ -1148,7 +1096,7 @@
                           <pic:cNvPicPr/>
                         </pic:nvPicPr>
                         <pic:blipFill>
-                          <a:blip r:embed="rId13"/>
+                          <a:blip r:embed="rId12"/>
                           <a:stretch>
                             <a:fillRect/>
                           </a:stretch>
@@ -1178,7 +1126,6 @@
           </w:tcPr>
           <w:p>
             <w:r>
-              <w:lastRenderedPageBreak/>
               <w:t>CO2 sensor</w:t>
             </w:r>
           </w:p>
@@ -1228,7 +1175,7 @@
                           <pic:cNvPicPr/>
                         </pic:nvPicPr>
                         <pic:blipFill>
-                          <a:blip r:embed="rId14"/>
+                          <a:blip r:embed="rId13"/>
                           <a:stretch>
                             <a:fillRect/>
                           </a:stretch>
@@ -1258,6 +1205,7 @@
           </w:tcPr>
           <w:p>
             <w:r>
+              <w:lastRenderedPageBreak/>
               <w:t>Gsm-module</w:t>
             </w:r>
           </w:p>
@@ -1315,7 +1263,7 @@
                           <pic:cNvPicPr/>
                         </pic:nvPicPr>
                         <pic:blipFill>
-                          <a:blip r:embed="rId15"/>
+                          <a:blip r:embed="rId14"/>
                           <a:stretch>
                             <a:fillRect/>
                           </a:stretch>
@@ -1399,7 +1347,7 @@
                           <pic:cNvPicPr/>
                         </pic:nvPicPr>
                         <pic:blipFill>
-                          <a:blip r:embed="rId16"/>
+                          <a:blip r:embed="rId15"/>
                           <a:stretch>
                             <a:fillRect/>
                           </a:stretch>
@@ -1486,7 +1434,7 @@
                           <pic:cNvPicPr/>
                         </pic:nvPicPr>
                         <pic:blipFill>
-                          <a:blip r:embed="rId17"/>
+                          <a:blip r:embed="rId16"/>
                           <a:stretch>
                             <a:fillRect/>
                           </a:stretch>
@@ -1590,7 +1538,7 @@
                           <pic:cNvPicPr/>
                         </pic:nvPicPr>
                         <pic:blipFill>
-                          <a:blip r:embed="rId18"/>
+                          <a:blip r:embed="rId17"/>
                           <a:stretch>
                             <a:fillRect/>
                           </a:stretch>
@@ -1620,7 +1568,6 @@
           </w:tcPr>
           <w:p>
             <w:r>
-              <w:lastRenderedPageBreak/>
               <w:t>Spanning sensor</w:t>
             </w:r>
           </w:p>
@@ -1675,7 +1622,7 @@
                           <pic:cNvPicPr/>
                         </pic:nvPicPr>
                         <pic:blipFill>
-                          <a:blip r:embed="rId19"/>
+                          <a:blip r:embed="rId18"/>
                           <a:stretch>
                             <a:fillRect/>
                           </a:stretch>
@@ -1705,6 +1652,7 @@
           </w:tcPr>
           <w:p>
             <w:r>
+              <w:lastRenderedPageBreak/>
               <w:t>Stroom sensor</w:t>
             </w:r>
           </w:p>
@@ -1767,7 +1715,7 @@
                           <pic:cNvPicPr/>
                         </pic:nvPicPr>
                         <pic:blipFill>
-                          <a:blip r:embed="rId20"/>
+                          <a:blip r:embed="rId19"/>
                           <a:stretch>
                             <a:fillRect/>
                           </a:stretch>
@@ -1807,7 +1755,7 @@
     </w:p>
     <w:p>
       <w:pPr>
-        <w:pStyle w:val="ListParagraph"/>
+        <w:pStyle w:val="Lijstalinea"/>
         <w:spacing w:after="200" w:line="276" w:lineRule="auto"/>
         <w:rPr>
           <w:lang w:val="nl-NL"/>
@@ -1834,52 +1782,103 @@
           <w:szCs w:val="24"/>
         </w:rPr>
         <w:lastRenderedPageBreak/>
-        <w:t xml:space="preserve">Op de Raspberry zullen we scripts laten draaien zodat we sensors kunnen besturen en de data van de sensors via de Arduino naar de server kunnen sturen. Die scripts zullen gemaakt worden in Python, een taal die het makkelijk maakt om te </w:t>
-      </w:r>
-      <w:proofErr w:type="spellStart"/>
+        <w:t>Op de Raspberry zullen we script</w:t>
+      </w:r>
       <w:r>
         <w:rPr>
           <w:rFonts w:eastAsiaTheme="majorEastAsia" w:cstheme="majorBidi"/>
           <w:szCs w:val="24"/>
         </w:rPr>
-        <w:t>interfacen</w:t>
-      </w:r>
-      <w:proofErr w:type="spellEnd"/>
+        <w:t>s laten draaien zodat we sensoren</w:t>
+      </w:r>
       <w:r>
         <w:rPr>
           <w:rFonts w:eastAsiaTheme="majorEastAsia" w:cstheme="majorBidi"/>
           <w:szCs w:val="24"/>
         </w:rPr>
-        <w:t xml:space="preserve"> met de Pi zijn GPIO pinnen.</w:t>
+        <w:t xml:space="preserve"> kunnen be</w:t>
       </w:r>
       <w:r>
         <w:rPr>
           <w:rFonts w:eastAsiaTheme="majorEastAsia" w:cstheme="majorBidi"/>
           <w:szCs w:val="24"/>
         </w:rPr>
-        <w:t xml:space="preserve"> De Arduino draait op zijn eigen versie van C, dat we programmeren in de IDE van Arduino. De software van de Arduino is voor een groot deel de communicatie over het 4G netwerk maar ook de verbinding tussen de Pi en de Server. Die server zal een ASP.NET website draaien en een database beheren waarin alle gemeten data </w:t>
-      </w:r>
-      <w:proofErr w:type="gramStart"/>
+        <w:t>sturen en de data van de sensoren via de SIM900</w:t>
+      </w:r>
       <w:r>
         <w:rPr>
           <w:rFonts w:eastAsiaTheme="majorEastAsia" w:cstheme="majorBidi"/>
           <w:szCs w:val="24"/>
         </w:rPr>
-        <w:t>word</w:t>
-      </w:r>
-      <w:proofErr w:type="gramEnd"/>
+        <w:t xml:space="preserve"> naar de server kunnen sturen. Die scripts zullen gemaakt worden in Python, een taal die het makkelijk maakt om te </w:t>
+      </w:r>
+      <w:proofErr w:type="spellStart"/>
       <w:r>
         <w:rPr>
           <w:rFonts w:eastAsiaTheme="majorEastAsia" w:cstheme="majorBidi"/>
           <w:szCs w:val="24"/>
         </w:rPr>
-        <w:t xml:space="preserve"> opgeslagen</w:t>
-      </w:r>
+        <w:t>interfacen</w:t>
+      </w:r>
+      <w:proofErr w:type="spellEnd"/>
       <w:r>
         <w:rPr>
           <w:rFonts w:eastAsiaTheme="majorEastAsia" w:cstheme="majorBidi"/>
           <w:szCs w:val="24"/>
         </w:rPr>
+        <w:t xml:space="preserve"> met de Pi zijn GPIO pinnen.</w:t>
+      </w:r>
+      <w:r>
+        <w:rPr>
+          <w:rFonts w:eastAsiaTheme="majorEastAsia" w:cstheme="majorBidi"/>
+          <w:szCs w:val="24"/>
+        </w:rPr>
+        <w:t xml:space="preserve"> Op de Raspberrie Pi zal software gedraaid worden dat ervoor zal zorgen dat er via de </w:t>
+      </w:r>
+      <w:proofErr w:type="gramStart"/>
+      <w:r>
+        <w:rPr>
+          <w:rFonts w:eastAsiaTheme="majorEastAsia" w:cstheme="majorBidi"/>
+          <w:szCs w:val="24"/>
+        </w:rPr>
+        <w:t>GPRS module</w:t>
+      </w:r>
+      <w:proofErr w:type="gramEnd"/>
+      <w:r>
+        <w:rPr>
+          <w:rFonts w:eastAsiaTheme="majorEastAsia" w:cstheme="majorBidi"/>
+          <w:szCs w:val="24"/>
+        </w:rPr>
+        <w:t xml:space="preserve"> een verbinding met de server gemaakt kan worden</w:t>
+      </w:r>
+      <w:r>
+        <w:rPr>
+          <w:rFonts w:eastAsiaTheme="majorEastAsia" w:cstheme="majorBidi"/>
+          <w:szCs w:val="24"/>
+        </w:rPr>
+        <w:t xml:space="preserve">. Die server zal een ASP.NET website draaien en een database beheren waarin alle gemeten data </w:t>
+      </w:r>
+      <w:proofErr w:type="gramStart"/>
+      <w:r>
+        <w:rPr>
+          <w:rFonts w:eastAsiaTheme="majorEastAsia" w:cstheme="majorBidi"/>
+          <w:szCs w:val="24"/>
+        </w:rPr>
+        <w:t>word</w:t>
+      </w:r>
+      <w:proofErr w:type="gramEnd"/>
+      <w:r>
+        <w:rPr>
+          <w:rFonts w:eastAsiaTheme="majorEastAsia" w:cstheme="majorBidi"/>
+          <w:szCs w:val="24"/>
+        </w:rPr>
+        <w:t xml:space="preserve"> opgeslagen</w:t>
+      </w:r>
+      <w:r>
+        <w:rPr>
+          <w:rFonts w:eastAsiaTheme="majorEastAsia" w:cstheme="majorBidi"/>
+          <w:szCs w:val="24"/>
+        </w:rPr>
         <w:t>.</w:t>
       </w:r>
       <w:bookmarkEnd w:id="16"/>
@@ -1896,7 +1895,7 @@
     <w:p/>
     <w:p>
       <w:pPr>
-        <w:pStyle w:val="Heading3"/>
+        <w:pStyle w:val="Kop3"/>
       </w:pPr>
       <w:bookmarkStart w:id="19" w:name="_Toc524615505"/>
       <w:r>
@@ -1913,13 +1912,13 @@
         <w:t xml:space="preserve">De gemeten data zal </w:t>
       </w:r>
       <w:r>
-        <w:t xml:space="preserve">voor het grootste deel verwekt word in de server, dit is logisch want de server heeft de grootste rekenkracht. De Pi en Arduino moeten enkel hun data uitlezen en versturen. Met de data gaat de server dan een kaart plotten met locaties van het meettoestel, de CO2 gehaltes, luchtvochtigheid, lichtsterkte, temperatuur en het tijdstip van de meting bij elke locatie </w:t>
-      </w:r>
-      <w:r>
-        <w:t>zetten</w:t>
-      </w:r>
-      <w:r>
-        <w:t xml:space="preserve">. Alle data </w:t>
+        <w:t>voor het grootste deel verwekt word in de server, dit is logisch want de server heeft de groots</w:t>
+      </w:r>
+      <w:r>
+        <w:t>te rekenkracht. De Pi moet</w:t>
+      </w:r>
+      <w:r>
+        <w:t xml:space="preserve"> enkel hun data uitlezen en versturen. Met de data gaat de server dan een kaart plotten met locaties van het meettoestel, de CO2 gehaltes, luchtvochtigheid, lichtsterkte, temperatuur en het tijdstip van de meting bij elke locatie zetten. Alle data </w:t>
       </w:r>
       <w:proofErr w:type="gramStart"/>
       <w:r>
@@ -1937,7 +1936,7 @@
     </w:p>
     <w:p>
       <w:pPr>
-        <w:pStyle w:val="Heading3"/>
+        <w:pStyle w:val="Kop3"/>
       </w:pPr>
       <w:bookmarkStart w:id="20" w:name="_Toc524615506"/>
       <w:r>
@@ -2011,7 +2010,7 @@
     </w:p>
     <w:p>
       <w:pPr>
-        <w:pStyle w:val="Heading3"/>
+        <w:pStyle w:val="Kop3"/>
       </w:pPr>
       <w:bookmarkStart w:id="21" w:name="_Toc524615507"/>
       <w:r>
@@ -2022,7 +2021,7 @@
     </w:p>
     <w:p>
       <w:pPr>
-        <w:pStyle w:val="ListParagraph"/>
+        <w:pStyle w:val="Lijstalinea"/>
         <w:spacing w:after="200" w:line="276" w:lineRule="auto"/>
         <w:rPr>
           <w:lang w:val="nl-NL"/>
@@ -2032,7 +2031,7 @@
     </w:p>
     <w:p>
       <w:pPr>
-        <w:pStyle w:val="ListParagraph"/>
+        <w:pStyle w:val="Lijstalinea"/>
         <w:spacing w:after="200" w:line="276" w:lineRule="auto"/>
         <w:rPr>
           <w:lang w:val="nl-NL"/>
@@ -2042,99 +2041,287 @@
         <w:rPr>
           <w:lang w:val="nl-NL"/>
         </w:rPr>
-        <w:t xml:space="preserve">Omdat wij veel verschillende toestellen (Arduino, Pi, Server, Database) gebruiken is communicatie een groot deel van ons GIP. Om te beginnen zullen de digitale sensors die allemaal over I2C beschikken op een I2C bus worden aangesloten waarvan de master de Pi is. </w:t>
+        <w:t>Omdat wij veel ve</w:t>
       </w:r>
       <w:r>
         <w:rPr>
           <w:lang w:val="nl-NL"/>
         </w:rPr>
-        <w:t xml:space="preserve">De vochtigheid en temperatuur sensor werkt met het OneWire protocol en zal ook op de Pi worden aangesloten. </w:t>
+        <w:t>rschillende toestellen (</w:t>
       </w:r>
       <w:r>
         <w:rPr>
           <w:lang w:val="nl-NL"/>
         </w:rPr>
-        <w:t xml:space="preserve">De analoge sensors (spanning en stroom om batterij te monitoren) zullen op de ADC’s  van de Arduino worden gezet omdat de Pi deze niet heeft. </w:t>
+        <w:t>Pi, Server, Database) gebruiken is communicatie een groot deel van ons GIP. Om te beg</w:t>
       </w:r>
       <w:r>
         <w:rPr>
           <w:lang w:val="nl-NL"/>
         </w:rPr>
-        <w:t xml:space="preserve">De Arduino zal praten met de Pi op het serieel protocol. Dit zou een probleem kunnen geven met de sim900 modem die ook serieel communiceert maar gelukkig kan de Arduino op alle digitale pinnen een seriële poort simuleren die dan softwarematig </w:t>
+        <w:t>innen zullen de digitale sensoren</w:t>
+      </w:r>
+      <w:r>
+        <w:rPr>
+          <w:lang w:val="nl-NL"/>
+        </w:rPr>
+        <w:t xml:space="preserve"> die allemaal over I2C beschikken op een I2C bus worden aangesloten waarvan de master de Pi is. </w:t>
+      </w:r>
+      <w:r>
+        <w:rPr>
+          <w:lang w:val="nl-NL"/>
+        </w:rPr>
+        <w:t>De vochtigheid en temperatuur sensor werkt met het OneWire protocol en zal ook op de Pi worden aangesloten</w:t>
+      </w:r>
+      <w:r>
+        <w:rPr>
+          <w:lang w:val="nl-NL"/>
+        </w:rPr>
+        <w:t>. Door de SIM900 te verbinden met de Raspberrie gaan we gebruik kunnen maken van het 4G netwerk</w:t>
+      </w:r>
+      <w:r>
+        <w:rPr>
+          <w:lang w:val="nl-NL"/>
+        </w:rPr>
+        <w:t xml:space="preserve">. Dit </w:t>
       </w:r>
       <w:proofErr w:type="gramStart"/>
       <w:r>
         <w:rPr>
           <w:lang w:val="nl-NL"/>
         </w:rPr>
-        <w:t>word</w:t>
+        <w:t>betekend</w:t>
       </w:r>
       <w:proofErr w:type="gramEnd"/>
       <w:r>
         <w:rPr>
           <w:lang w:val="nl-NL"/>
         </w:rPr>
-        <w:t xml:space="preserve"> aangestuurd.</w:t>
+        <w:t xml:space="preserve"> dat de communicatie over het WAN gaat en we dus onze data moeten encrypteren.</w:t>
       </w:r>
       <w:r>
         <w:rPr>
           <w:lang w:val="nl-NL"/>
         </w:rPr>
-        <w:t xml:space="preserve"> De verbinding tussen de server en de Arduino </w:t>
-      </w:r>
-      <w:proofErr w:type="gramStart"/>
+        <w:t xml:space="preserve"> Om toegang te krijgen tot het mobiele netwerk moeten we een simkaart in de module steken. </w:t>
+      </w:r>
       <w:r>
         <w:rPr>
           <w:lang w:val="nl-NL"/>
         </w:rPr>
-        <w:t>word</w:t>
-      </w:r>
-      <w:proofErr w:type="gramEnd"/>
-      <w:r>
+        <w:t xml:space="preserve">Hiervoor gaan we een prepaid simkaart gebruiken. </w:t>
+      </w:r>
+    </w:p>
+    <w:p>
+      <w:pPr>
+        <w:pStyle w:val="Lijstalinea"/>
+        <w:spacing w:after="200" w:line="276" w:lineRule="auto"/>
         <w:rPr>
           <w:lang w:val="nl-NL"/>
         </w:rPr>
-        <w:t xml:space="preserve"> dus geregeld via het 4G netwerk en de sim900. Dit </w:t>
-      </w:r>
-      <w:proofErr w:type="gramStart"/>
-      <w:r>
+      </w:pPr>
+    </w:p>
+    <w:p>
+      <w:pPr>
+        <w:pStyle w:val="Kop3"/>
+      </w:pPr>
+      <w:r>
+        <w:t>Garanties en veiligheid</w:t>
+      </w:r>
+      <w:bookmarkEnd w:id="22"/>
+    </w:p>
+    <w:bookmarkEnd w:id="15"/>
+    <w:p>
+      <w:pPr>
+        <w:pStyle w:val="Lijstalinea"/>
+        <w:spacing w:after="200" w:line="276" w:lineRule="auto"/>
         <w:rPr>
           <w:lang w:val="nl-NL"/>
         </w:rPr>
-        <w:t>betekend</w:t>
-      </w:r>
-      <w:proofErr w:type="gramEnd"/>
-      <w:r>
+      </w:pPr>
+    </w:p>
+    <w:p>
+      <w:pPr>
+        <w:pStyle w:val="Lijstalinea"/>
+        <w:spacing w:after="200" w:line="276" w:lineRule="auto"/>
         <w:rPr>
           <w:lang w:val="nl-NL"/>
         </w:rPr>
-        <w:t xml:space="preserve"> dat de communicatie over het WAN gaat en we dus onze data moeten encrypteren.</w:t>
-      </w:r>
-    </w:p>
-    <w:p>
-      <w:pPr>
-        <w:pStyle w:val="ListParagraph"/>
+      </w:pPr>
+      <w:r>
+        <w:rPr>
+          <w:lang w:val="nl-NL"/>
+        </w:rPr>
+        <w:t>Mechanische veiligheid:</w:t>
+      </w:r>
+    </w:p>
+    <w:p>
+      <w:pPr>
+        <w:pStyle w:val="Lijstalinea"/>
         <w:spacing w:after="200" w:line="276" w:lineRule="auto"/>
         <w:rPr>
           <w:lang w:val="nl-NL"/>
         </w:rPr>
       </w:pPr>
+    </w:p>
+    <w:p>
+      <w:pPr>
+        <w:pStyle w:val="Lijstalinea"/>
+        <w:spacing w:after="200" w:line="276" w:lineRule="auto"/>
+        <w:rPr>
+          <w:lang w:val="nl-NL"/>
+        </w:rPr>
+      </w:pPr>
+      <w:r>
+        <w:rPr>
+          <w:lang w:val="nl-NL"/>
+        </w:rPr>
+        <w:t>Alle hardware onderdelen worden in een afgesloten bakje gemonteerd dat het grootste vuil buitenhoudt.</w:t>
+      </w:r>
+    </w:p>
+    <w:p>
+      <w:pPr>
+        <w:pStyle w:val="Lijstalinea"/>
+        <w:spacing w:after="200" w:line="276" w:lineRule="auto"/>
+        <w:rPr>
+          <w:lang w:val="nl-NL"/>
+        </w:rPr>
+      </w:pPr>
+    </w:p>
+    <w:p>
+      <w:pPr>
+        <w:pStyle w:val="Lijstalinea"/>
+        <w:spacing w:after="200" w:line="276" w:lineRule="auto"/>
+        <w:rPr>
+          <w:lang w:val="nl-NL"/>
+        </w:rPr>
+      </w:pPr>
+      <w:r>
+        <w:rPr>
+          <w:lang w:val="nl-NL"/>
+        </w:rPr>
+        <w:t>Elektrische</w:t>
+      </w:r>
+      <w:r>
+        <w:rPr>
+          <w:lang w:val="nl-NL"/>
+        </w:rPr>
+        <w:t xml:space="preserve"> veiligheid</w:t>
+      </w:r>
+      <w:r>
+        <w:rPr>
+          <w:lang w:val="nl-NL"/>
+        </w:rPr>
+        <w:t>:</w:t>
+      </w:r>
+    </w:p>
+    <w:p>
+      <w:pPr>
+        <w:pStyle w:val="Lijstalinea"/>
+        <w:spacing w:after="200" w:line="276" w:lineRule="auto"/>
+        <w:rPr>
+          <w:lang w:val="nl-NL"/>
+        </w:rPr>
+      </w:pPr>
+    </w:p>
+    <w:p>
+      <w:pPr>
+        <w:pStyle w:val="Lijstalinea"/>
+        <w:spacing w:after="200" w:line="276" w:lineRule="auto"/>
+        <w:rPr>
+          <w:lang w:val="nl-NL"/>
+        </w:rPr>
+      </w:pPr>
+      <w:r>
+        <w:rPr>
+          <w:lang w:val="nl-NL"/>
+        </w:rPr>
+        <w:t>De batterij bevat giftige stoffen</w:t>
+      </w:r>
+      <w:r>
+        <w:rPr>
+          <w:lang w:val="nl-NL"/>
+        </w:rPr>
+        <w:t xml:space="preserve"> en</w:t>
+      </w:r>
+      <w:r>
+        <w:rPr>
+          <w:lang w:val="nl-NL"/>
+        </w:rPr>
+        <w:t xml:space="preserve"> het zeer reactieve element Lithium. Bij een kortsluiting of overbelasting kan deze ontbranden of zelfs </w:t>
+      </w:r>
+      <w:r>
+        <w:rPr>
+          <w:lang w:val="nl-NL"/>
+        </w:rPr>
+        <w:t>exploderen</w:t>
+      </w:r>
+      <w:r>
+        <w:rPr>
+          <w:lang w:val="nl-NL"/>
+        </w:rPr>
+        <w:t>. Maar onze batterij heeft een rating van 20C wat betekend dat de maximale stroom 20 keer de capaciteit is, dat is 150A.</w:t>
+      </w:r>
+      <w:r>
+        <w:rPr>
+          <w:lang w:val="nl-NL"/>
+        </w:rPr>
+        <w:t xml:space="preserve"> Een kortsluiting betekend dus dat de BEC eerder stuk zal gaan want deze gaat maar tot 5A. Er moet dus zeker een 5A zekering worden gebruikt.</w:t>
+      </w:r>
+    </w:p>
+    <w:p>
+      <w:pPr>
+        <w:pStyle w:val="Lijstalinea"/>
+        <w:spacing w:after="200" w:line="276" w:lineRule="auto"/>
+        <w:rPr>
+          <w:lang w:val="nl-NL"/>
+        </w:rPr>
+      </w:pPr>
+    </w:p>
+    <w:p>
+      <w:pPr>
+        <w:pStyle w:val="Lijstalinea"/>
+        <w:spacing w:after="200" w:line="276" w:lineRule="auto"/>
+        <w:rPr>
+          <w:lang w:val="nl-NL"/>
+        </w:rPr>
+      </w:pPr>
+      <w:r>
+        <w:rPr>
+          <w:lang w:val="nl-NL"/>
+        </w:rPr>
+        <w:t>Privacy:</w:t>
+      </w:r>
+    </w:p>
+    <w:p>
+      <w:pPr>
+        <w:pStyle w:val="Lijstalinea"/>
+        <w:spacing w:after="200" w:line="276" w:lineRule="auto"/>
+        <w:rPr>
+          <w:lang w:val="nl-NL"/>
+        </w:rPr>
+      </w:pPr>
+    </w:p>
+    <w:p>
+      <w:pPr>
+        <w:pStyle w:val="Lijstalinea"/>
+        <w:spacing w:after="200" w:line="276" w:lineRule="auto"/>
+        <w:rPr>
+          <w:lang w:val="nl-NL"/>
+        </w:rPr>
+      </w:pPr>
+      <w:r>
+        <w:rPr>
+          <w:lang w:val="nl-NL"/>
+        </w:rPr>
+        <w:t>Locaties van gebruikers is een zeer gevoelig punt, we zullen in ons GIP moeten kijken of we aan de eisen van de wetgeving kunnen voldoen, hoelang we die data mogen houden, en andere vraagstukken hierrond moeten beantwoorden.</w:t>
+      </w:r>
       <w:bookmarkStart w:id="23" w:name="_GoBack"/>
       <w:bookmarkEnd w:id="23"/>
     </w:p>
     <w:p>
       <w:pPr>
-        <w:pStyle w:val="Heading3"/>
-      </w:pPr>
-      <w:r>
-        <w:t>Garanties en veiligheid</w:t>
-      </w:r>
-      <w:bookmarkEnd w:id="22"/>
-    </w:p>
-    <w:bookmarkEnd w:id="15"/>
-    <w:p>
-      <w:pPr>
-        <w:pStyle w:val="ListParagraph"/>
+        <w:pStyle w:val="Lijstalinea"/>
         <w:spacing w:after="200" w:line="276" w:lineRule="auto"/>
         <w:rPr>
           <w:lang w:val="nl-NL"/>
@@ -2143,189 +2330,15 @@
     </w:p>
     <w:p>
       <w:pPr>
-        <w:pStyle w:val="ListParagraph"/>
+        <w:pStyle w:val="Lijstalinea"/>
         <w:spacing w:after="200" w:line="276" w:lineRule="auto"/>
         <w:rPr>
           <w:lang w:val="nl-NL"/>
         </w:rPr>
       </w:pPr>
-      <w:r>
-        <w:rPr>
-          <w:lang w:val="nl-NL"/>
-        </w:rPr>
-        <w:t>Mechanische veiligheid:</w:t>
-      </w:r>
-    </w:p>
-    <w:p>
-      <w:pPr>
-        <w:pStyle w:val="ListParagraph"/>
-        <w:spacing w:after="200" w:line="276" w:lineRule="auto"/>
-        <w:rPr>
-          <w:lang w:val="nl-NL"/>
-        </w:rPr>
-      </w:pPr>
-    </w:p>
-    <w:p>
-      <w:pPr>
-        <w:pStyle w:val="ListParagraph"/>
-        <w:spacing w:after="200" w:line="276" w:lineRule="auto"/>
-        <w:rPr>
-          <w:lang w:val="nl-NL"/>
-        </w:rPr>
-      </w:pPr>
-      <w:r>
-        <w:rPr>
-          <w:lang w:val="nl-NL"/>
-        </w:rPr>
-        <w:t>Alle hardware onderdelen worden in een afgesloten bakje gemonteerd dat het grootste vuil buitenhoudt.</w:t>
-      </w:r>
-    </w:p>
-    <w:p>
-      <w:pPr>
-        <w:pStyle w:val="ListParagraph"/>
-        <w:spacing w:after="200" w:line="276" w:lineRule="auto"/>
-        <w:rPr>
-          <w:lang w:val="nl-NL"/>
-        </w:rPr>
-      </w:pPr>
-    </w:p>
-    <w:p>
-      <w:pPr>
-        <w:pStyle w:val="ListParagraph"/>
-        <w:spacing w:after="200" w:line="276" w:lineRule="auto"/>
-        <w:rPr>
-          <w:lang w:val="nl-NL"/>
-        </w:rPr>
-      </w:pPr>
-      <w:r>
-        <w:rPr>
-          <w:lang w:val="nl-NL"/>
-        </w:rPr>
-        <w:t>Elektrische</w:t>
-      </w:r>
-      <w:r>
-        <w:rPr>
-          <w:lang w:val="nl-NL"/>
-        </w:rPr>
-        <w:t xml:space="preserve"> veiligheid</w:t>
-      </w:r>
-      <w:r>
-        <w:rPr>
-          <w:lang w:val="nl-NL"/>
-        </w:rPr>
-        <w:t>:</w:t>
-      </w:r>
-    </w:p>
-    <w:p>
-      <w:pPr>
-        <w:pStyle w:val="ListParagraph"/>
-        <w:spacing w:after="200" w:line="276" w:lineRule="auto"/>
-        <w:rPr>
-          <w:lang w:val="nl-NL"/>
-        </w:rPr>
-      </w:pPr>
-    </w:p>
-    <w:p>
-      <w:pPr>
-        <w:pStyle w:val="ListParagraph"/>
-        <w:spacing w:after="200" w:line="276" w:lineRule="auto"/>
-        <w:rPr>
-          <w:lang w:val="nl-NL"/>
-        </w:rPr>
-      </w:pPr>
-      <w:r>
-        <w:rPr>
-          <w:lang w:val="nl-NL"/>
-        </w:rPr>
-        <w:t>De batterij bevat giftige stoffen</w:t>
-      </w:r>
-      <w:r>
-        <w:rPr>
-          <w:lang w:val="nl-NL"/>
-        </w:rPr>
-        <w:t xml:space="preserve"> en</w:t>
-      </w:r>
-      <w:r>
-        <w:rPr>
-          <w:lang w:val="nl-NL"/>
-        </w:rPr>
-        <w:t xml:space="preserve"> het zeer reactieve element Lithium. Bij een kortsluiting of overbelasting kan deze ontbranden of zelfs ontbranden. Maar onze batterij heeft een rating van 20C wat betekend dat de maximale stroom 20 keer de capaciteit is, dat is 150A.</w:t>
-      </w:r>
-      <w:r>
-        <w:rPr>
-          <w:lang w:val="nl-NL"/>
-        </w:rPr>
-        <w:t xml:space="preserve"> Een kortsluiting betekend dus dat de BEC eerder stuk zal gaan want deze gaat maar tot 5A. Er moet dus zeker een 5A zekering worden gebruikt.</w:t>
-      </w:r>
-    </w:p>
-    <w:p>
-      <w:pPr>
-        <w:pStyle w:val="ListParagraph"/>
-        <w:spacing w:after="200" w:line="276" w:lineRule="auto"/>
-        <w:rPr>
-          <w:lang w:val="nl-NL"/>
-        </w:rPr>
-      </w:pPr>
-    </w:p>
-    <w:p>
-      <w:pPr>
-        <w:pStyle w:val="ListParagraph"/>
-        <w:spacing w:after="200" w:line="276" w:lineRule="auto"/>
-        <w:rPr>
-          <w:lang w:val="nl-NL"/>
-        </w:rPr>
-      </w:pPr>
-      <w:r>
-        <w:rPr>
-          <w:lang w:val="nl-NL"/>
-        </w:rPr>
-        <w:t>Privacy:</w:t>
-      </w:r>
-    </w:p>
-    <w:p>
-      <w:pPr>
-        <w:pStyle w:val="ListParagraph"/>
-        <w:spacing w:after="200" w:line="276" w:lineRule="auto"/>
-        <w:rPr>
-          <w:lang w:val="nl-NL"/>
-        </w:rPr>
-      </w:pPr>
-    </w:p>
-    <w:p>
-      <w:pPr>
-        <w:pStyle w:val="ListParagraph"/>
-        <w:spacing w:after="200" w:line="276" w:lineRule="auto"/>
-        <w:rPr>
-          <w:lang w:val="nl-NL"/>
-        </w:rPr>
-      </w:pPr>
-      <w:r>
-        <w:rPr>
-          <w:lang w:val="nl-NL"/>
-        </w:rPr>
-        <w:t>Locaties van gebruikers is een zeer gevoelig punt, we zullen in ons GIP moeten kijken of we aan de eisen van de wetgeving kunnen voldoen, hoelang we die data mogen houden, en andere vraagstukken hierrond moeten beantwoorden.</w:t>
-      </w:r>
-    </w:p>
-    <w:p>
-      <w:pPr>
-        <w:pStyle w:val="ListParagraph"/>
-        <w:spacing w:after="200" w:line="276" w:lineRule="auto"/>
-        <w:rPr>
-          <w:lang w:val="nl-NL"/>
-        </w:rPr>
-      </w:pPr>
-    </w:p>
-    <w:p>
-      <w:pPr>
-        <w:pStyle w:val="ListParagraph"/>
-        <w:spacing w:after="200" w:line="276" w:lineRule="auto"/>
-        <w:rPr>
-          <w:lang w:val="nl-NL"/>
-        </w:rPr>
-      </w:pPr>
     </w:p>
     <w:sectPr>
-      <w:footerReference w:type="default" r:id="rId21"/>
+      <w:footerReference w:type="default" r:id="rId20"/>
       <w:pgSz w:w="11906" w:h="16838"/>
       <w:pgMar w:top="1134" w:right="1418" w:bottom="1134" w:left="1418" w:header="709" w:footer="709" w:gutter="0"/>
       <w:cols w:space="708"/>
@@ -2370,7 +2383,7 @@
     <w:sdtContent>
       <w:p>
         <w:pPr>
-          <w:pStyle w:val="Footer"/>
+          <w:pStyle w:val="Voettekst"/>
           <w:jc w:val="right"/>
         </w:pPr>
         <w:r>
@@ -2396,7 +2409,7 @@
   </w:sdt>
   <w:p>
     <w:pPr>
-      <w:pStyle w:val="Footer"/>
+      <w:pStyle w:val="Voettekst"/>
       <w:jc w:val="right"/>
     </w:pPr>
   </w:p>
@@ -2417,7 +2430,7 @@
     <w:sdtContent>
       <w:p>
         <w:pPr>
-          <w:pStyle w:val="Footer"/>
+          <w:pStyle w:val="Voettekst"/>
           <w:jc w:val="right"/>
         </w:pPr>
         <w:r>
@@ -2443,7 +2456,7 @@
   </w:sdt>
   <w:p>
     <w:pPr>
-      <w:pStyle w:val="Footer"/>
+      <w:pStyle w:val="Voettekst"/>
       <w:jc w:val="right"/>
     </w:pPr>
   </w:p>
@@ -4034,7 +4047,7 @@
     <w:lvl w:ilvl="0">
       <w:start w:val="1"/>
       <w:numFmt w:val="decimal"/>
-      <w:pStyle w:val="Heading1"/>
+      <w:pStyle w:val="Kop1"/>
       <w:lvlText w:val="%1"/>
       <w:lvlJc w:val="left"/>
       <w:pPr>
@@ -4044,7 +4057,7 @@
     <w:lvl w:ilvl="1">
       <w:start w:val="1"/>
       <w:numFmt w:val="decimal"/>
-      <w:pStyle w:val="Heading2"/>
+      <w:pStyle w:val="Kop2"/>
       <w:lvlText w:val="%1.%2"/>
       <w:lvlJc w:val="left"/>
       <w:pPr>
@@ -4054,7 +4067,7 @@
     <w:lvl w:ilvl="2">
       <w:start w:val="1"/>
       <w:numFmt w:val="decimal"/>
-      <w:pStyle w:val="Heading3"/>
+      <w:pStyle w:val="Kop3"/>
       <w:lvlText w:val="%1.%2.%3"/>
       <w:lvlJc w:val="left"/>
       <w:pPr>
@@ -4073,7 +4086,7 @@
     <w:lvl w:ilvl="4">
       <w:start w:val="1"/>
       <w:numFmt w:val="decimal"/>
-      <w:pStyle w:val="Heading5"/>
+      <w:pStyle w:val="Kop5"/>
       <w:lvlText w:val="%1.%2.%3.%4.%5"/>
       <w:lvlJc w:val="left"/>
       <w:pPr>
@@ -4083,7 +4096,7 @@
     <w:lvl w:ilvl="5">
       <w:start w:val="1"/>
       <w:numFmt w:val="decimal"/>
-      <w:pStyle w:val="Heading6"/>
+      <w:pStyle w:val="Kop6"/>
       <w:lvlText w:val="%1.%2.%3.%4.%5.%6"/>
       <w:lvlJc w:val="left"/>
       <w:pPr>
@@ -4093,7 +4106,7 @@
     <w:lvl w:ilvl="6">
       <w:start w:val="1"/>
       <w:numFmt w:val="decimal"/>
-      <w:pStyle w:val="Heading7"/>
+      <w:pStyle w:val="Kop7"/>
       <w:lvlText w:val="%1.%2.%3.%4.%5.%6.%7"/>
       <w:lvlJc w:val="left"/>
       <w:pPr>
@@ -4103,7 +4116,7 @@
     <w:lvl w:ilvl="7">
       <w:start w:val="1"/>
       <w:numFmt w:val="decimal"/>
-      <w:pStyle w:val="Heading8"/>
+      <w:pStyle w:val="Kop8"/>
       <w:lvlText w:val="%1.%2.%3.%4.%5.%6.%7.%8"/>
       <w:lvlJc w:val="left"/>
       <w:pPr>
@@ -4113,7 +4126,7 @@
     <w:lvl w:ilvl="8">
       <w:start w:val="1"/>
       <w:numFmt w:val="decimal"/>
-      <w:pStyle w:val="Heading9"/>
+      <w:pStyle w:val="Kop9"/>
       <w:lvlText w:val="%1.%2.%3.%4.%5.%6.%7.%8.%9"/>
       <w:lvlJc w:val="left"/>
       <w:pPr>
@@ -4525,6 +4538,7 @@
     <w:lsdException w:name="HTML Sample" w:semiHidden="1" w:unhideWhenUsed="1"/>
     <w:lsdException w:name="HTML Typewriter" w:semiHidden="1" w:unhideWhenUsed="1"/>
     <w:lsdException w:name="HTML Variable" w:semiHidden="1" w:unhideWhenUsed="1"/>
+    <w:lsdException w:name="Normal Table" w:semiHidden="1" w:unhideWhenUsed="1"/>
     <w:lsdException w:name="annotation subject" w:semiHidden="1" w:unhideWhenUsed="1"/>
     <w:lsdException w:name="No List" w:semiHidden="1" w:unhideWhenUsed="1"/>
     <w:lsdException w:name="Outline List 1" w:semiHidden="1" w:unhideWhenUsed="1"/>
@@ -4568,8 +4582,10 @@
     <w:lsdException w:name="Table Elegant" w:semiHidden="1" w:unhideWhenUsed="1"/>
     <w:lsdException w:name="Table Professional" w:semiHidden="1" w:unhideWhenUsed="1"/>
     <w:lsdException w:name="Table Subtle 1" w:semiHidden="1" w:unhideWhenUsed="1"/>
+    <w:lsdException w:name="Table Subtle 2" w:semiHidden="1" w:unhideWhenUsed="1"/>
     <w:lsdException w:name="Table Web 1" w:semiHidden="1" w:unhideWhenUsed="1"/>
     <w:lsdException w:name="Table Web 2" w:semiHidden="1" w:unhideWhenUsed="1"/>
+    <w:lsdException w:name="Table Web 3" w:semiHidden="1" w:unhideWhenUsed="1"/>
     <w:lsdException w:name="Balloon Text" w:semiHidden="1" w:unhideWhenUsed="1"/>
     <w:lsdException w:name="Table Grid" w:uiPriority="59"/>
     <w:lsdException w:name="Table Theme" w:semiHidden="1" w:unhideWhenUsed="1"/>
@@ -4793,7 +4809,7 @@
     <w:lsdException w:name="Hashtag" w:semiHidden="1" w:unhideWhenUsed="1"/>
     <w:lsdException w:name="Unresolved Mention" w:semiHidden="1" w:unhideWhenUsed="1"/>
   </w:latentStyles>
-  <w:style w:type="paragraph" w:default="1" w:styleId="Normal">
+  <w:style w:type="paragraph" w:default="1" w:styleId="Standaard">
     <w:name w:val="Normal"/>
     <w:qFormat/>
     <w:rsid w:val="006677E4"/>
@@ -4807,11 +4823,11 @@
       <w:lang w:val="nl-NL" w:eastAsia="nl-NL"/>
     </w:rPr>
   </w:style>
-  <w:style w:type="paragraph" w:styleId="Heading1">
+  <w:style w:type="paragraph" w:styleId="Kop1">
     <w:name w:val="heading 1"/>
-    <w:basedOn w:val="Normal"/>
-    <w:next w:val="Normal"/>
-    <w:link w:val="Heading1Char"/>
+    <w:basedOn w:val="Standaard"/>
+    <w:next w:val="Standaard"/>
+    <w:link w:val="Kop1Char"/>
     <w:uiPriority w:val="9"/>
     <w:qFormat/>
     <w:rsid w:val="00FE4FB9"/>
@@ -4831,11 +4847,11 @@
       <w:szCs w:val="32"/>
     </w:rPr>
   </w:style>
-  <w:style w:type="paragraph" w:styleId="Heading2">
+  <w:style w:type="paragraph" w:styleId="Kop2">
     <w:name w:val="heading 2"/>
-    <w:basedOn w:val="Normal"/>
-    <w:next w:val="Normal"/>
-    <w:link w:val="Heading2Char"/>
+    <w:basedOn w:val="Standaard"/>
+    <w:next w:val="Standaard"/>
+    <w:link w:val="Kop2Char"/>
     <w:uiPriority w:val="9"/>
     <w:unhideWhenUsed/>
     <w:qFormat/>
@@ -4857,11 +4873,11 @@
       <w:szCs w:val="26"/>
     </w:rPr>
   </w:style>
-  <w:style w:type="paragraph" w:styleId="Heading3">
+  <w:style w:type="paragraph" w:styleId="Kop3">
     <w:name w:val="heading 3"/>
-    <w:basedOn w:val="Normal"/>
-    <w:next w:val="Normal"/>
-    <w:link w:val="Heading3Char"/>
+    <w:basedOn w:val="Standaard"/>
+    <w:next w:val="Standaard"/>
+    <w:link w:val="Kop3Char"/>
     <w:uiPriority w:val="9"/>
     <w:unhideWhenUsed/>
     <w:qFormat/>
@@ -4882,11 +4898,11 @@
       <w:szCs w:val="24"/>
     </w:rPr>
   </w:style>
-  <w:style w:type="paragraph" w:styleId="Heading4">
+  <w:style w:type="paragraph" w:styleId="Kop4">
     <w:name w:val="heading 4"/>
-    <w:basedOn w:val="Normal"/>
-    <w:next w:val="Normal"/>
-    <w:link w:val="Heading4Char"/>
+    <w:basedOn w:val="Standaard"/>
+    <w:next w:val="Standaard"/>
+    <w:link w:val="Kop4Char"/>
     <w:uiPriority w:val="9"/>
     <w:unhideWhenUsed/>
     <w:qFormat/>
@@ -4904,11 +4920,11 @@
       <w:iCs/>
     </w:rPr>
   </w:style>
-  <w:style w:type="paragraph" w:styleId="Heading5">
+  <w:style w:type="paragraph" w:styleId="Kop5">
     <w:name w:val="heading 5"/>
-    <w:basedOn w:val="Normal"/>
-    <w:next w:val="Normal"/>
-    <w:link w:val="Heading5Char"/>
+    <w:basedOn w:val="Standaard"/>
+    <w:next w:val="Standaard"/>
+    <w:link w:val="Kop5Char"/>
     <w:uiPriority w:val="9"/>
     <w:semiHidden/>
     <w:unhideWhenUsed/>
@@ -4929,11 +4945,11 @@
       <w:color w:val="2E74B5" w:themeColor="accent1" w:themeShade="BF"/>
     </w:rPr>
   </w:style>
-  <w:style w:type="paragraph" w:styleId="Heading6">
+  <w:style w:type="paragraph" w:styleId="Kop6">
     <w:name w:val="heading 6"/>
-    <w:basedOn w:val="Normal"/>
-    <w:next w:val="Normal"/>
-    <w:link w:val="Heading6Char"/>
+    <w:basedOn w:val="Standaard"/>
+    <w:next w:val="Standaard"/>
+    <w:link w:val="Kop6Char"/>
     <w:uiPriority w:val="9"/>
     <w:semiHidden/>
     <w:unhideWhenUsed/>
@@ -4954,11 +4970,11 @@
       <w:color w:val="1F4D78" w:themeColor="accent1" w:themeShade="7F"/>
     </w:rPr>
   </w:style>
-  <w:style w:type="paragraph" w:styleId="Heading7">
+  <w:style w:type="paragraph" w:styleId="Kop7">
     <w:name w:val="heading 7"/>
-    <w:basedOn w:val="Normal"/>
-    <w:next w:val="Normal"/>
-    <w:link w:val="Heading7Char"/>
+    <w:basedOn w:val="Standaard"/>
+    <w:next w:val="Standaard"/>
+    <w:link w:val="Kop7Char"/>
     <w:uiPriority w:val="9"/>
     <w:semiHidden/>
     <w:unhideWhenUsed/>
@@ -4981,11 +4997,11 @@
       <w:color w:val="1F4D78" w:themeColor="accent1" w:themeShade="7F"/>
     </w:rPr>
   </w:style>
-  <w:style w:type="paragraph" w:styleId="Heading8">
+  <w:style w:type="paragraph" w:styleId="Kop8">
     <w:name w:val="heading 8"/>
-    <w:basedOn w:val="Normal"/>
-    <w:next w:val="Normal"/>
-    <w:link w:val="Heading8Char"/>
+    <w:basedOn w:val="Standaard"/>
+    <w:next w:val="Standaard"/>
+    <w:link w:val="Kop8Char"/>
     <w:uiPriority w:val="9"/>
     <w:semiHidden/>
     <w:unhideWhenUsed/>
@@ -5008,11 +5024,11 @@
       <w:szCs w:val="21"/>
     </w:rPr>
   </w:style>
-  <w:style w:type="paragraph" w:styleId="Heading9">
+  <w:style w:type="paragraph" w:styleId="Kop9">
     <w:name w:val="heading 9"/>
-    <w:basedOn w:val="Normal"/>
-    <w:next w:val="Normal"/>
-    <w:link w:val="Heading9Char"/>
+    <w:basedOn w:val="Standaard"/>
+    <w:next w:val="Standaard"/>
+    <w:link w:val="Kop9Char"/>
     <w:uiPriority w:val="9"/>
     <w:semiHidden/>
     <w:unhideWhenUsed/>
@@ -5037,13 +5053,13 @@
       <w:szCs w:val="21"/>
     </w:rPr>
   </w:style>
-  <w:style w:type="character" w:default="1" w:styleId="DefaultParagraphFont">
+  <w:style w:type="character" w:default="1" w:styleId="Standaardalinea-lettertype">
     <w:name w:val="Default Paragraph Font"/>
     <w:uiPriority w:val="1"/>
     <w:semiHidden/>
     <w:unhideWhenUsed/>
   </w:style>
-  <w:style w:type="table" w:default="1" w:styleId="TableNormal">
+  <w:style w:type="table" w:default="1" w:styleId="Standaardtabel">
     <w:name w:val="Normal Table"/>
     <w:uiPriority w:val="99"/>
     <w:semiHidden/>
@@ -5058,16 +5074,16 @@
       </w:tblCellMar>
     </w:tblPr>
   </w:style>
-  <w:style w:type="numbering" w:default="1" w:styleId="NoList">
+  <w:style w:type="numbering" w:default="1" w:styleId="Geenlijst">
     <w:name w:val="No List"/>
     <w:uiPriority w:val="99"/>
     <w:semiHidden/>
     <w:unhideWhenUsed/>
   </w:style>
-  <w:style w:type="paragraph" w:styleId="Header">
+  <w:style w:type="paragraph" w:styleId="Koptekst">
     <w:name w:val="header"/>
-    <w:basedOn w:val="Normal"/>
-    <w:link w:val="HeaderChar"/>
+    <w:basedOn w:val="Standaard"/>
+    <w:link w:val="KoptekstChar"/>
     <w:uiPriority w:val="99"/>
     <w:unhideWhenUsed/>
     <w:rsid w:val="000F79B6"/>
@@ -5078,10 +5094,10 @@
       </w:tabs>
     </w:pPr>
   </w:style>
-  <w:style w:type="character" w:customStyle="1" w:styleId="HeaderChar">
-    <w:name w:val="Header Char"/>
-    <w:basedOn w:val="DefaultParagraphFont"/>
-    <w:link w:val="Header"/>
+  <w:style w:type="character" w:customStyle="1" w:styleId="KoptekstChar">
+    <w:name w:val="Koptekst Char"/>
+    <w:basedOn w:val="Standaardalinea-lettertype"/>
+    <w:link w:val="Koptekst"/>
     <w:uiPriority w:val="99"/>
     <w:rsid w:val="000F79B6"/>
     <w:rPr>
@@ -5091,10 +5107,10 @@
       <w:lang w:val="nl-NL" w:eastAsia="nl-NL"/>
     </w:rPr>
   </w:style>
-  <w:style w:type="paragraph" w:styleId="Footer">
+  <w:style w:type="paragraph" w:styleId="Voettekst">
     <w:name w:val="footer"/>
-    <w:basedOn w:val="Normal"/>
-    <w:link w:val="FooterChar"/>
+    <w:basedOn w:val="Standaard"/>
+    <w:link w:val="VoettekstChar"/>
     <w:uiPriority w:val="99"/>
     <w:unhideWhenUsed/>
     <w:rsid w:val="000F79B6"/>
@@ -5105,10 +5121,10 @@
       </w:tabs>
     </w:pPr>
   </w:style>
-  <w:style w:type="character" w:customStyle="1" w:styleId="FooterChar">
-    <w:name w:val="Footer Char"/>
-    <w:basedOn w:val="DefaultParagraphFont"/>
-    <w:link w:val="Footer"/>
+  <w:style w:type="character" w:customStyle="1" w:styleId="VoettekstChar">
+    <w:name w:val="Voettekst Char"/>
+    <w:basedOn w:val="Standaardalinea-lettertype"/>
+    <w:link w:val="Voettekst"/>
     <w:uiPriority w:val="99"/>
     <w:rsid w:val="000F79B6"/>
     <w:rPr>
@@ -5118,9 +5134,9 @@
       <w:lang w:val="nl-NL" w:eastAsia="nl-NL"/>
     </w:rPr>
   </w:style>
-  <w:style w:type="paragraph" w:styleId="ListParagraph">
+  <w:style w:type="paragraph" w:styleId="Lijstalinea">
     <w:name w:val="List Paragraph"/>
-    <w:basedOn w:val="Normal"/>
+    <w:basedOn w:val="Standaard"/>
     <w:uiPriority w:val="34"/>
     <w:qFormat/>
     <w:rsid w:val="00161B0A"/>
@@ -5135,10 +5151,10 @@
       <w:lang w:val="nl-BE" w:eastAsia="en-US"/>
     </w:rPr>
   </w:style>
-  <w:style w:type="character" w:customStyle="1" w:styleId="Heading1Char">
-    <w:name w:val="Heading 1 Char"/>
-    <w:basedOn w:val="DefaultParagraphFont"/>
-    <w:link w:val="Heading1"/>
+  <w:style w:type="character" w:customStyle="1" w:styleId="Kop1Char">
+    <w:name w:val="Kop 1 Char"/>
+    <w:basedOn w:val="Standaardalinea-lettertype"/>
+    <w:link w:val="Kop1"/>
     <w:uiPriority w:val="9"/>
     <w:rsid w:val="00FE4FB9"/>
     <w:rPr>
@@ -5149,10 +5165,10 @@
       <w:lang w:val="nl-NL" w:eastAsia="nl-NL"/>
     </w:rPr>
   </w:style>
-  <w:style w:type="character" w:customStyle="1" w:styleId="Heading2Char">
-    <w:name w:val="Heading 2 Char"/>
-    <w:basedOn w:val="DefaultParagraphFont"/>
-    <w:link w:val="Heading2"/>
+  <w:style w:type="character" w:customStyle="1" w:styleId="Kop2Char">
+    <w:name w:val="Kop 2 Char"/>
+    <w:basedOn w:val="Standaardalinea-lettertype"/>
+    <w:link w:val="Kop2"/>
     <w:uiPriority w:val="9"/>
     <w:rsid w:val="001A02B3"/>
     <w:rPr>
@@ -5163,10 +5179,10 @@
       <w:lang w:val="nl-NL" w:eastAsia="nl-NL"/>
     </w:rPr>
   </w:style>
-  <w:style w:type="character" w:customStyle="1" w:styleId="Heading3Char">
-    <w:name w:val="Heading 3 Char"/>
-    <w:basedOn w:val="DefaultParagraphFont"/>
-    <w:link w:val="Heading3"/>
+  <w:style w:type="character" w:customStyle="1" w:styleId="Kop3Char">
+    <w:name w:val="Kop 3 Char"/>
+    <w:basedOn w:val="Standaardalinea-lettertype"/>
+    <w:link w:val="Kop3"/>
     <w:uiPriority w:val="9"/>
     <w:rsid w:val="00FE4FB9"/>
     <w:rPr>
@@ -5177,10 +5193,10 @@
       <w:lang w:val="nl-NL" w:eastAsia="nl-NL"/>
     </w:rPr>
   </w:style>
-  <w:style w:type="character" w:customStyle="1" w:styleId="Heading4Char">
-    <w:name w:val="Heading 4 Char"/>
-    <w:basedOn w:val="DefaultParagraphFont"/>
-    <w:link w:val="Heading4"/>
+  <w:style w:type="character" w:customStyle="1" w:styleId="Kop4Char">
+    <w:name w:val="Kop 4 Char"/>
+    <w:basedOn w:val="Standaardalinea-lettertype"/>
+    <w:link w:val="Kop4"/>
     <w:uiPriority w:val="9"/>
     <w:rsid w:val="00745FA2"/>
     <w:rPr>
@@ -5193,10 +5209,10 @@
       <w:lang w:val="nl-NL" w:eastAsia="nl-NL"/>
     </w:rPr>
   </w:style>
-  <w:style w:type="character" w:customStyle="1" w:styleId="Heading5Char">
-    <w:name w:val="Heading 5 Char"/>
-    <w:basedOn w:val="DefaultParagraphFont"/>
-    <w:link w:val="Heading5"/>
+  <w:style w:type="character" w:customStyle="1" w:styleId="Kop5Char">
+    <w:name w:val="Kop 5 Char"/>
+    <w:basedOn w:val="Standaardalinea-lettertype"/>
+    <w:link w:val="Kop5"/>
     <w:uiPriority w:val="9"/>
     <w:semiHidden/>
     <w:rsid w:val="0030224A"/>
@@ -5208,10 +5224,10 @@
       <w:lang w:val="nl-NL" w:eastAsia="nl-NL"/>
     </w:rPr>
   </w:style>
-  <w:style w:type="character" w:customStyle="1" w:styleId="Heading6Char">
-    <w:name w:val="Heading 6 Char"/>
-    <w:basedOn w:val="DefaultParagraphFont"/>
-    <w:link w:val="Heading6"/>
+  <w:style w:type="character" w:customStyle="1" w:styleId="Kop6Char">
+    <w:name w:val="Kop 6 Char"/>
+    <w:basedOn w:val="Standaardalinea-lettertype"/>
+    <w:link w:val="Kop6"/>
     <w:uiPriority w:val="9"/>
     <w:semiHidden/>
     <w:rsid w:val="0030224A"/>
@@ -5223,10 +5239,10 @@
       <w:lang w:val="nl-NL" w:eastAsia="nl-NL"/>
     </w:rPr>
   </w:style>
-  <w:style w:type="character" w:customStyle="1" w:styleId="Heading7Char">
-    <w:name w:val="Heading 7 Char"/>
-    <w:basedOn w:val="DefaultParagraphFont"/>
-    <w:link w:val="Heading7"/>
+  <w:style w:type="character" w:customStyle="1" w:styleId="Kop7Char">
+    <w:name w:val="Kop 7 Char"/>
+    <w:basedOn w:val="Standaardalinea-lettertype"/>
+    <w:link w:val="Kop7"/>
     <w:uiPriority w:val="9"/>
     <w:semiHidden/>
     <w:rsid w:val="0030224A"/>
@@ -5240,10 +5256,10 @@
       <w:lang w:val="nl-NL" w:eastAsia="nl-NL"/>
     </w:rPr>
   </w:style>
-  <w:style w:type="character" w:customStyle="1" w:styleId="Heading8Char">
-    <w:name w:val="Heading 8 Char"/>
-    <w:basedOn w:val="DefaultParagraphFont"/>
-    <w:link w:val="Heading8"/>
+  <w:style w:type="character" w:customStyle="1" w:styleId="Kop8Char">
+    <w:name w:val="Kop 8 Char"/>
+    <w:basedOn w:val="Standaardalinea-lettertype"/>
+    <w:link w:val="Kop8"/>
     <w:uiPriority w:val="9"/>
     <w:semiHidden/>
     <w:rsid w:val="0030224A"/>
@@ -5255,10 +5271,10 @@
       <w:lang w:val="nl-NL" w:eastAsia="nl-NL"/>
     </w:rPr>
   </w:style>
-  <w:style w:type="character" w:customStyle="1" w:styleId="Heading9Char">
-    <w:name w:val="Heading 9 Char"/>
-    <w:basedOn w:val="DefaultParagraphFont"/>
-    <w:link w:val="Heading9"/>
+  <w:style w:type="character" w:customStyle="1" w:styleId="Kop9Char">
+    <w:name w:val="Kop 9 Char"/>
+    <w:basedOn w:val="Standaardalinea-lettertype"/>
+    <w:link w:val="Kop9"/>
     <w:uiPriority w:val="9"/>
     <w:semiHidden/>
     <w:rsid w:val="0030224A"/>
@@ -5274,7 +5290,7 @@
   </w:style>
   <w:style w:type="character" w:styleId="Hyperlink">
     <w:name w:val="Hyperlink"/>
-    <w:basedOn w:val="DefaultParagraphFont"/>
+    <w:basedOn w:val="Standaardalinea-lettertype"/>
     <w:uiPriority w:val="99"/>
     <w:unhideWhenUsed/>
     <w:rsid w:val="007022EA"/>
@@ -5285,8 +5301,8 @@
   </w:style>
   <w:style w:type="paragraph" w:customStyle="1" w:styleId="Stijl1">
     <w:name w:val="Stijl1"/>
-    <w:basedOn w:val="Heading1"/>
-    <w:next w:val="Heading3"/>
+    <w:basedOn w:val="Kop1"/>
+    <w:next w:val="Kop3"/>
     <w:link w:val="Stijl1Char"/>
     <w:autoRedefine/>
     <w:qFormat/>
@@ -5321,7 +5337,7 @@
   </w:style>
   <w:style w:type="paragraph" w:customStyle="1" w:styleId="Stijl2">
     <w:name w:val="Stijl2"/>
-    <w:basedOn w:val="Heading2"/>
+    <w:basedOn w:val="Kop2"/>
     <w:link w:val="Stijl2Char"/>
     <w:autoRedefine/>
     <w:qFormat/>
@@ -5352,7 +5368,7 @@
       <w:szCs w:val="32"/>
     </w:rPr>
   </w:style>
-  <w:style w:type="paragraph" w:styleId="NoSpacing">
+  <w:style w:type="paragraph" w:styleId="Geenafstand">
     <w:name w:val="No Spacing"/>
     <w:uiPriority w:val="1"/>
     <w:qFormat/>
@@ -5367,10 +5383,10 @@
       <w:lang w:val="nl-NL" w:eastAsia="nl-NL"/>
     </w:rPr>
   </w:style>
-  <w:style w:type="paragraph" w:styleId="TOCHeading">
+  <w:style w:type="paragraph" w:styleId="Kopvaninhoudsopgave">
     <w:name w:val="TOC Heading"/>
-    <w:basedOn w:val="Heading1"/>
-    <w:next w:val="Normal"/>
+    <w:basedOn w:val="Kop1"/>
+    <w:next w:val="Standaard"/>
     <w:uiPriority w:val="39"/>
     <w:unhideWhenUsed/>
     <w:qFormat/>
@@ -5386,10 +5402,10 @@
       <w:lang w:val="nl-BE" w:eastAsia="nl-BE"/>
     </w:rPr>
   </w:style>
-  <w:style w:type="paragraph" w:styleId="TOC1">
+  <w:style w:type="paragraph" w:styleId="Inhopg1">
     <w:name w:val="toc 1"/>
-    <w:basedOn w:val="Normal"/>
-    <w:next w:val="Normal"/>
+    <w:basedOn w:val="Standaard"/>
+    <w:next w:val="Standaard"/>
     <w:autoRedefine/>
     <w:uiPriority w:val="39"/>
     <w:unhideWhenUsed/>
@@ -5401,10 +5417,10 @@
       <w:spacing w:after="100"/>
     </w:pPr>
   </w:style>
-  <w:style w:type="paragraph" w:styleId="TOC2">
+  <w:style w:type="paragraph" w:styleId="Inhopg2">
     <w:name w:val="toc 2"/>
-    <w:basedOn w:val="Normal"/>
-    <w:next w:val="Normal"/>
+    <w:basedOn w:val="Standaard"/>
+    <w:next w:val="Standaard"/>
     <w:autoRedefine/>
     <w:uiPriority w:val="39"/>
     <w:unhideWhenUsed/>
@@ -5414,10 +5430,10 @@
       <w:ind w:left="240"/>
     </w:pPr>
   </w:style>
-  <w:style w:type="paragraph" w:styleId="TOC3">
+  <w:style w:type="paragraph" w:styleId="Inhopg3">
     <w:name w:val="toc 3"/>
-    <w:basedOn w:val="Normal"/>
-    <w:next w:val="Normal"/>
+    <w:basedOn w:val="Standaard"/>
+    <w:next w:val="Standaard"/>
     <w:autoRedefine/>
     <w:uiPriority w:val="39"/>
     <w:unhideWhenUsed/>
@@ -5427,9 +5443,9 @@
       <w:ind w:left="480"/>
     </w:pPr>
   </w:style>
-  <w:style w:type="table" w:styleId="TableGrid">
+  <w:style w:type="table" w:styleId="Tabelraster">
     <w:name w:val="Table Grid"/>
-    <w:basedOn w:val="TableNormal"/>
+    <w:basedOn w:val="Standaardtabel"/>
     <w:uiPriority w:val="59"/>
     <w:rsid w:val="00234649"/>
     <w:pPr>
@@ -5446,10 +5462,10 @@
       </w:tblBorders>
     </w:tblPr>
   </w:style>
-  <w:style w:type="paragraph" w:styleId="BalloonText">
+  <w:style w:type="paragraph" w:styleId="Ballontekst">
     <w:name w:val="Balloon Text"/>
-    <w:basedOn w:val="Normal"/>
-    <w:link w:val="BalloonTextChar"/>
+    <w:basedOn w:val="Standaard"/>
+    <w:link w:val="BallontekstChar"/>
     <w:uiPriority w:val="99"/>
     <w:semiHidden/>
     <w:unhideWhenUsed/>
@@ -5460,10 +5476,10 @@
       <w:szCs w:val="18"/>
     </w:rPr>
   </w:style>
-  <w:style w:type="character" w:customStyle="1" w:styleId="BalloonTextChar">
-    <w:name w:val="Balloon Text Char"/>
-    <w:basedOn w:val="DefaultParagraphFont"/>
-    <w:link w:val="BalloonText"/>
+  <w:style w:type="character" w:customStyle="1" w:styleId="BallontekstChar">
+    <w:name w:val="Ballontekst Char"/>
+    <w:basedOn w:val="Standaardalinea-lettertype"/>
+    <w:link w:val="Ballontekst"/>
     <w:uiPriority w:val="99"/>
     <w:semiHidden/>
     <w:rsid w:val="00365AE4"/>
@@ -5474,10 +5490,10 @@
       <w:lang w:val="nl-NL" w:eastAsia="nl-NL"/>
     </w:rPr>
   </w:style>
-  <w:style w:type="paragraph" w:styleId="Caption">
+  <w:style w:type="paragraph" w:styleId="Bijschrift">
     <w:name w:val="caption"/>
-    <w:basedOn w:val="Normal"/>
-    <w:next w:val="Normal"/>
+    <w:basedOn w:val="Standaard"/>
+    <w:next w:val="Standaard"/>
     <w:uiPriority w:val="35"/>
     <w:unhideWhenUsed/>
     <w:qFormat/>
@@ -5497,8 +5513,8 @@
   </w:style>
   <w:style w:type="table" w:customStyle="1" w:styleId="Tabelraster1">
     <w:name w:val="Tabelraster1"/>
-    <w:basedOn w:val="TableNormal"/>
-    <w:next w:val="TableGrid"/>
+    <w:basedOn w:val="Standaardtabel"/>
+    <w:next w:val="Tabelraster"/>
     <w:uiPriority w:val="39"/>
     <w:rsid w:val="00962DB7"/>
     <w:pPr>
@@ -5569,9 +5585,9 @@
       </w:tblCellMar>
     </w:tblPr>
   </w:style>
-  <w:style w:type="paragraph" w:styleId="NormalWeb">
+  <w:style w:type="paragraph" w:styleId="Normaalweb">
     <w:name w:val="Normal (Web)"/>
-    <w:basedOn w:val="Normal"/>
+    <w:basedOn w:val="Standaard"/>
     <w:uiPriority w:val="99"/>
     <w:semiHidden/>
     <w:unhideWhenUsed/>
@@ -5585,9 +5601,9 @@
       <w:lang w:val="nl-BE" w:eastAsia="nl-BE"/>
     </w:rPr>
   </w:style>
-  <w:style w:type="character" w:styleId="FollowedHyperlink">
+  <w:style w:type="character" w:styleId="GevolgdeHyperlink">
     <w:name w:val="FollowedHyperlink"/>
-    <w:basedOn w:val="DefaultParagraphFont"/>
+    <w:basedOn w:val="Standaardalinea-lettertype"/>
     <w:uiPriority w:val="99"/>
     <w:semiHidden/>
     <w:unhideWhenUsed/>
@@ -5866,7 +5882,7 @@
 </file>
 
 <file path=customXml/itemProps1.xml><?xml version="1.0" encoding="utf-8"?>
-<ds:datastoreItem xmlns:ds="http://schemas.openxmlformats.org/officeDocument/2006/customXml" ds:itemID="{576DC1D0-E98C-4724-AE70-6CCBFE042A80}">
+<ds:datastoreItem xmlns:ds="http://schemas.openxmlformats.org/officeDocument/2006/customXml" ds:itemID="{5FE9744C-DEB9-452C-A44A-DA2CD5C5C65B}">
   <ds:schemaRefs>
     <ds:schemaRef ds:uri="http://schemas.openxmlformats.org/officeDocument/2006/bibliography"/>
   </ds:schemaRefs>
